--- a/game_reviews/translations/book-of-souls-ii-el-dorado (Version 2).docx
+++ b/game_reviews/translations/book-of-souls-ii-el-dorado (Version 2).docx
@@ -8,18 +8,6 @@
       </w:pPr>
       <w:r>
         <w:t>Play Book of Souls II: El Dorado Slot for Free | Review</w:t>
-      </w:r>
-    </w:p>
-    <w:p>
-      <w:r/>
-      <w:r>
-        <w:rPr>
-          <w:b/>
-        </w:rPr>
-        <w:t>Meta description</w:t>
-      </w:r>
-      <w:r>
-        <w:t>: Explore the ancient Mayan temple in Book of Souls II: El Dorado slot game. Play for free and trigger two types of free spins with expanding symbols.</w:t>
       </w:r>
     </w:p>
     <w:p>
@@ -421,9 +409,18 @@
       <w:r/>
       <w:r>
         <w:rPr>
+          <w:b/>
+        </w:rPr>
+        <w:t>Play Book of Souls II: El Dorado Slot for Free | Review</w:t>
+      </w:r>
+    </w:p>
+    <w:p>
+      <w:r/>
+      <w:r>
+        <w:rPr>
           <w:i/>
         </w:rPr>
-        <w:t>Create a feature image fitting the game "Book of Souls II: El Dorado". The image should be in cartoon style and feature a happy Maya warrior with glasses. The warrior should be holding the Sacred Book of Souls and standing in front of the entrance to the hidden temple. In the background, the temple should be visible with a sense of mystery and adventure.</w:t>
+        <w:t>Explore the ancient Mayan temple in Book of Souls II: El Dorado slot game. Play for free and trigger two types of free spins with expanding symbols.</w:t>
       </w:r>
     </w:p>
     <w:sectPr>

--- a/game_reviews/translations/book-of-souls-ii-el-dorado (Version 2).docx
+++ b/game_reviews/translations/book-of-souls-ii-el-dorado (Version 2).docx
@@ -8,6 +8,18 @@
       </w:pPr>
       <w:r>
         <w:t>Play Book of Souls II: El Dorado Slot for Free | Review</w:t>
+      </w:r>
+    </w:p>
+    <w:p>
+      <w:r/>
+      <w:r>
+        <w:rPr>
+          <w:b/>
+        </w:rPr>
+        <w:t>Meta description</w:t>
+      </w:r>
+      <w:r>
+        <w:t>: Explore the ancient Mayan temple in Book of Souls II: El Dorado slot game. Play for free and trigger two types of free spins with expanding symbols.</w:t>
       </w:r>
     </w:p>
     <w:p>
@@ -409,18 +421,9 @@
       <w:r/>
       <w:r>
         <w:rPr>
-          <w:b/>
-        </w:rPr>
-        <w:t>Play Book of Souls II: El Dorado Slot for Free | Review</w:t>
-      </w:r>
-    </w:p>
-    <w:p>
-      <w:r/>
-      <w:r>
-        <w:rPr>
           <w:i/>
         </w:rPr>
-        <w:t>Explore the ancient Mayan temple in Book of Souls II: El Dorado slot game. Play for free and trigger two types of free spins with expanding symbols.</w:t>
+        <w:t>Create a feature image fitting the game "Book of Souls II: El Dorado". The image should be in cartoon style and feature a happy Maya warrior with glasses. The warrior should be holding the Sacred Book of Souls and standing in front of the entrance to the hidden temple. In the background, the temple should be visible with a sense of mystery and adventure.</w:t>
       </w:r>
     </w:p>
     <w:sectPr>
